--- a/labs/lab10/report/Л10_Адмиральская_Отчет.docx
+++ b/labs/lab10/report/Л10_Адмиральская_Отчет.docx
@@ -989,6 +989,301 @@
       </w:r>
     </w:p>
     <w:bookmarkEnd w:id="55"/>
+    <w:p>
+      <w:pPr>
+        <w:pStyle w:val="BodyText"/>
+      </w:pPr>
+      <w:r>
+        <w:t xml:space="preserve">Текст программы из самостоятельной работы :</w:t>
+      </w:r>
+    </w:p>
+    <w:p>
+      <w:pPr>
+        <w:pStyle w:val="BodyText"/>
+      </w:pPr>
+      <w:r>
+        <w:t xml:space="preserve">%include</w:t>
+      </w:r>
+      <w:r>
+        <w:t xml:space="preserve"> </w:t>
+      </w:r>
+      <w:r>
+        <w:t xml:space="preserve">‘in_out.asm’</w:t>
+      </w:r>
+    </w:p>
+    <w:p>
+      <w:pPr>
+        <w:pStyle w:val="BodyText"/>
+      </w:pPr>
+      <w:r>
+        <w:t xml:space="preserve">SECTION .data</w:t>
+      </w:r>
+      <w:r>
+        <w:t xml:space="preserve"> </w:t>
+      </w:r>
+      <w:r>
+        <w:t xml:space="preserve">file db</w:t>
+      </w:r>
+      <w:r>
+        <w:t xml:space="preserve"> </w:t>
+      </w:r>
+      <w:r>
+        <w:t xml:space="preserve">‘name.txt’</w:t>
+      </w:r>
+      <w:r>
+        <w:t xml:space="preserve">, 0h</w:t>
+      </w:r>
+      <w:r>
+        <w:t xml:space="preserve"> </w:t>
+      </w:r>
+      <w:r>
+        <w:t xml:space="preserve">msg db</w:t>
+      </w:r>
+      <w:r>
+        <w:t xml:space="preserve"> </w:t>
+      </w:r>
+      <w:r>
+        <w:t xml:space="preserve">‘Как вас зовут?’</w:t>
+      </w:r>
+      <w:r>
+        <w:t xml:space="preserve">, 0h</w:t>
+      </w:r>
+      <w:r>
+        <w:t xml:space="preserve"> </w:t>
+      </w:r>
+      <w:r>
+        <w:t xml:space="preserve">imia DB</w:t>
+      </w:r>
+      <w:r>
+        <w:t xml:space="preserve"> </w:t>
+      </w:r>
+      <w:r>
+        <w:t xml:space="preserve">‘Меня зовут:’</w:t>
+      </w:r>
+      <w:r>
+        <w:t xml:space="preserve">,0</w:t>
+      </w:r>
+    </w:p>
+    <w:p>
+      <w:pPr>
+        <w:pStyle w:val="BodyText"/>
+      </w:pPr>
+      <w:r>
+        <w:t xml:space="preserve">SECTION .bss</w:t>
+      </w:r>
+      <w:r>
+        <w:t xml:space="preserve"> </w:t>
+      </w:r>
+      <w:r>
+        <w:t xml:space="preserve">con resb 2550</w:t>
+      </w:r>
+    </w:p>
+    <w:p>
+      <w:pPr>
+        <w:pStyle w:val="BodyText"/>
+      </w:pPr>
+      <w:r>
+        <w:t xml:space="preserve">SECTION .text</w:t>
+      </w:r>
+      <w:r>
+        <w:t xml:space="preserve"> </w:t>
+      </w:r>
+      <w:r>
+        <w:t xml:space="preserve">global _start</w:t>
+      </w:r>
+      <w:r>
+        <w:t xml:space="preserve"> </w:t>
+      </w:r>
+      <w:r>
+        <w:t xml:space="preserve">_start:</w:t>
+      </w:r>
+    </w:p>
+    <w:p>
+      <w:pPr>
+        <w:pStyle w:val="BodyText"/>
+      </w:pPr>
+      <w:r>
+        <w:t xml:space="preserve">mov eax,msg</w:t>
+      </w:r>
+      <w:r>
+        <w:t xml:space="preserve"> </w:t>
+      </w:r>
+      <w:r>
+        <w:t xml:space="preserve">call sprintLF</w:t>
+      </w:r>
+    </w:p>
+    <w:p>
+      <w:pPr>
+        <w:pStyle w:val="BodyText"/>
+      </w:pPr>
+      <w:r>
+        <w:t xml:space="preserve">mov ecx, con</w:t>
+      </w:r>
+      <w:r>
+        <w:t xml:space="preserve"> </w:t>
+      </w:r>
+      <w:r>
+        <w:t xml:space="preserve">mov edx, 2550</w:t>
+      </w:r>
+      <w:r>
+        <w:t xml:space="preserve"> </w:t>
+      </w:r>
+      <w:r>
+        <w:t xml:space="preserve">call sread</w:t>
+      </w:r>
+    </w:p>
+    <w:p>
+      <w:pPr>
+        <w:pStyle w:val="BodyText"/>
+      </w:pPr>
+      <w:r>
+        <w:t xml:space="preserve">mov ecx, 0777o</w:t>
+      </w:r>
+      <w:r>
+        <w:t xml:space="preserve"> </w:t>
+      </w:r>
+      <w:r>
+        <w:t xml:space="preserve">mov ebx, file</w:t>
+      </w:r>
+      <w:r>
+        <w:t xml:space="preserve"> </w:t>
+      </w:r>
+      <w:r>
+        <w:t xml:space="preserve">mov eax, 8</w:t>
+      </w:r>
+      <w:r>
+        <w:t xml:space="preserve"> </w:t>
+      </w:r>
+      <w:r>
+        <w:t xml:space="preserve">int 80h</w:t>
+      </w:r>
+    </w:p>
+    <w:p>
+      <w:pPr>
+        <w:pStyle w:val="BodyText"/>
+      </w:pPr>
+      <w:r>
+        <w:t xml:space="preserve">mov esi, eax</w:t>
+      </w:r>
+    </w:p>
+    <w:p>
+      <w:pPr>
+        <w:pStyle w:val="BodyText"/>
+      </w:pPr>
+      <w:r>
+        <w:t xml:space="preserve">mov eax,imia</w:t>
+      </w:r>
+      <w:r>
+        <w:t xml:space="preserve"> </w:t>
+      </w:r>
+      <w:r>
+        <w:t xml:space="preserve">call slen</w:t>
+      </w:r>
+    </w:p>
+    <w:p>
+      <w:pPr>
+        <w:pStyle w:val="BodyText"/>
+      </w:pPr>
+      <w:r>
+        <w:t xml:space="preserve">mov edx,eax</w:t>
+      </w:r>
+      <w:r>
+        <w:t xml:space="preserve"> </w:t>
+      </w:r>
+      <w:r>
+        <w:t xml:space="preserve">mov ecx,imia</w:t>
+      </w:r>
+      <w:r>
+        <w:t xml:space="preserve"> </w:t>
+      </w:r>
+      <w:r>
+        <w:t xml:space="preserve">mov ebx,esi</w:t>
+      </w:r>
+      <w:r>
+        <w:t xml:space="preserve"> </w:t>
+      </w:r>
+      <w:r>
+        <w:t xml:space="preserve">mov eax,4</w:t>
+      </w:r>
+      <w:r>
+        <w:t xml:space="preserve"> </w:t>
+      </w:r>
+      <w:r>
+        <w:t xml:space="preserve">int 80h</w:t>
+      </w:r>
+    </w:p>
+    <w:p>
+      <w:pPr>
+        <w:pStyle w:val="BodyText"/>
+      </w:pPr>
+      <w:r>
+        <w:t xml:space="preserve">mov eax, con</w:t>
+      </w:r>
+      <w:r>
+        <w:t xml:space="preserve"> </w:t>
+      </w:r>
+      <w:r>
+        <w:t xml:space="preserve">call slen</w:t>
+      </w:r>
+    </w:p>
+    <w:p>
+      <w:pPr>
+        <w:pStyle w:val="BodyText"/>
+      </w:pPr>
+      <w:r>
+        <w:t xml:space="preserve">mov edx, eax</w:t>
+      </w:r>
+      <w:r>
+        <w:t xml:space="preserve"> </w:t>
+      </w:r>
+      <w:r>
+        <w:t xml:space="preserve">mov ecx, con</w:t>
+      </w:r>
+      <w:r>
+        <w:t xml:space="preserve"> </w:t>
+      </w:r>
+      <w:r>
+        <w:t xml:space="preserve">mov ebx, esi</w:t>
+      </w:r>
+      <w:r>
+        <w:t xml:space="preserve"> </w:t>
+      </w:r>
+      <w:r>
+        <w:t xml:space="preserve">mov eax, 4</w:t>
+      </w:r>
+      <w:r>
+        <w:t xml:space="preserve"> </w:t>
+      </w:r>
+      <w:r>
+        <w:t xml:space="preserve">int 80h</w:t>
+      </w:r>
+    </w:p>
+    <w:p>
+      <w:pPr>
+        <w:pStyle w:val="BodyText"/>
+      </w:pPr>
+      <w:r>
+        <w:t xml:space="preserve">mov ebx, esi</w:t>
+      </w:r>
+      <w:r>
+        <w:t xml:space="preserve"> </w:t>
+      </w:r>
+      <w:r>
+        <w:t xml:space="preserve">mov eax, 6</w:t>
+      </w:r>
+      <w:r>
+        <w:t xml:space="preserve"> </w:t>
+      </w:r>
+      <w:r>
+        <w:t xml:space="preserve">int 80h</w:t>
+      </w:r>
+      <w:r>
+        <w:t xml:space="preserve"> </w:t>
+      </w:r>
+      <w:r>
+        <w:t xml:space="preserve">call quit</w:t>
+      </w:r>
+    </w:p>
     <w:bookmarkEnd w:id="56"/>
     <w:bookmarkStart w:id="57" w:name="выводы"/>
     <w:p>
